--- a/Report.docx
+++ b/Report.docx
@@ -7,7 +7,7 @@
         <w:pStyle w:val="Title"/>
       </w:pPr>
       <w:r>
-        <w:t>Comprehensive Report on Bank Marketing Campaign Analysis</w:t>
+        <w:t>Report on Bank Marketing Campaign Analysis</w:t>
       </w:r>
     </w:p>
     <w:p>
@@ -219,8 +219,13 @@
       </w:r>
       <w:r>
         <w:br/>
-        <w:t>- XGBoost</w:t>
+        <w:t xml:space="preserve">- </w:t>
       </w:r>
+      <w:proofErr w:type="spellStart"/>
+      <w:r>
+        <w:t>XGBoost</w:t>
+      </w:r>
+      <w:proofErr w:type="spellEnd"/>
       <w:r>
         <w:br/>
         <w:t>- K-Nearest Neighbors (KNN)</w:t>
@@ -242,9 +247,11 @@
         <w:br/>
         <w:t xml:space="preserve">- </w:t>
       </w:r>
+      <w:proofErr w:type="spellStart"/>
       <w:r>
         <w:t>OneHotEncoder</w:t>
       </w:r>
+      <w:proofErr w:type="spellEnd"/>
       <w:r>
         <w:t xml:space="preserve"> was applied to</w:t>
       </w:r>
@@ -268,7 +275,15 @@
         <w:t xml:space="preserve">SMOTE oversampling and </w:t>
       </w:r>
       <w:r>
-        <w:t>random undersampling) and unbalanced datasets were tested.</w:t>
+        <w:t xml:space="preserve">random </w:t>
+      </w:r>
+      <w:proofErr w:type="spellStart"/>
+      <w:r>
+        <w:t>undersampling</w:t>
+      </w:r>
+      <w:proofErr w:type="spellEnd"/>
+      <w:r>
+        <w:t>) and unbalanced datasets were tested.</w:t>
       </w:r>
     </w:p>
     <w:p>
@@ -281,7 +296,15 @@
     </w:p>
     <w:p>
       <w:r>
-        <w:t>1. XGBoost:</w:t>
+        <w:t xml:space="preserve">1. </w:t>
+      </w:r>
+      <w:proofErr w:type="spellStart"/>
+      <w:r>
+        <w:t>XGBoost</w:t>
+      </w:r>
+      <w:proofErr w:type="spellEnd"/>
+      <w:r>
+        <w:t>:</w:t>
       </w:r>
       <w:r>
         <w:br/>
@@ -304,7 +327,15 @@
         <w:t>- Both models performed well with balanced data, achieving high True Positive Rates (89% and 93%, respectively)</w:t>
       </w:r>
       <w:r>
-        <w:t>, These were  the chosen models since they had the highest TPR</w:t>
+        <w:t xml:space="preserve">, These </w:t>
+      </w:r>
+      <w:proofErr w:type="gramStart"/>
+      <w:r>
+        <w:t>were  the</w:t>
+      </w:r>
+      <w:proofErr w:type="gramEnd"/>
+      <w:r>
+        <w:t xml:space="preserve"> chosen models since they had the highest TPR</w:t>
       </w:r>
       <w:r>
         <w:br/>
